--- a/kp/726/4.docx
+++ b/kp/726/4.docx
@@ -156,7 +156,21 @@
         <w:rPr>
           <w:rFonts w:ascii="Calibri" w:hAnsi="Calibri" w:cs="Calibri"/>
         </w:rPr>
-        <w:t xml:space="preserve">“Hayvanları Koruma Bildirisinin ”panoda sergilendi </w:t>
+        <w:t xml:space="preserve">“Hayvanları Koruma </w:t>
+      </w:r>
+      <w:proofErr w:type="gramStart"/>
+      <w:r>
+        <w:rPr>
+          <w:rFonts w:ascii="Calibri" w:hAnsi="Calibri" w:cs="Calibri"/>
+        </w:rPr>
+        <w:t>Bildirisinin ”panoda</w:t>
+      </w:r>
+      <w:proofErr w:type="gramEnd"/>
+      <w:r>
+        <w:rPr>
+          <w:rFonts w:ascii="Calibri" w:hAnsi="Calibri" w:cs="Calibri"/>
+        </w:rPr>
+        <w:t xml:space="preserve"> sergilendi </w:t>
       </w:r>
       <w:r>
         <w:rPr>
@@ -357,11 +371,19 @@
           <w:rFonts w:ascii="Calibri" w:hAnsi="Calibri" w:cs="Calibri"/>
         </w:rPr>
       </w:pPr>
-      <w:r>
-        <w:rPr>
-          <w:rFonts w:ascii="Calibri" w:hAnsi="Calibri" w:cs="Calibri"/>
-        </w:rPr>
-        <w:t>dönemin değerlendirilmesi yapıldı, Genel kurul faaliyetleri gözden geçirildi.</w:t>
+      <w:proofErr w:type="gramStart"/>
+      <w:r>
+        <w:rPr>
+          <w:rFonts w:ascii="Calibri" w:hAnsi="Calibri" w:cs="Calibri"/>
+        </w:rPr>
+        <w:t>dönemin</w:t>
+      </w:r>
+      <w:proofErr w:type="gramEnd"/>
+      <w:r>
+        <w:rPr>
+          <w:rFonts w:ascii="Calibri" w:hAnsi="Calibri" w:cs="Calibri"/>
+        </w:rPr>
+        <w:t xml:space="preserve"> değerlendirilmesi yapıldı, Genel kurul faaliyetleri gözden geçirildi.</w:t>
       </w:r>
     </w:p>
     <w:p>
@@ -622,36 +644,51 @@
         </w:tabs>
         <w:spacing w:after="160" w:line="259" w:lineRule="auto"/>
         <w:jc w:val="center"/>
-        <w:rPr>
-          <w:rFonts w:asciiTheme="majorHAnsi" w:hAnsiTheme="majorHAnsi" w:cstheme="majorHAnsi"/>
-        </w:rPr>
-      </w:pPr>
-      <w:r>
-        <w:rPr>
-          <w:rFonts w:asciiTheme="majorHAnsi" w:hAnsiTheme="majorHAnsi" w:cstheme="majorHAnsi"/>
+      </w:pPr>
+      <w:r>
+        <w:rPr>
+          <w:rFonts w:cstheme="minorHAnsi"/>
           <w:b/>
           <w:color w:val="000000" w:themeColor="text1"/>
         </w:rPr>
-        <w:t xml:space="preserve">DANIŞMAN ÖĞRETMEN:: </w:t>
+        <w:t>DANIŞMAN</w:t>
+      </w:r>
+      <w:r>
+        <w:rPr>
+          <w:rFonts w:cstheme="minorHAnsi"/>
+          <w:b/>
+          <w:color w:val="000000" w:themeColor="text1"/>
+        </w:rPr>
+        <w:t xml:space="preserve"> ÖĞRETMEN</w:t>
+      </w:r>
+      <w:r>
+        <w:rPr>
+          <w:rFonts w:cstheme="minorHAnsi"/>
+          <w:b/>
+          <w:color w:val="000000" w:themeColor="text1"/>
+        </w:rPr>
+        <w:t xml:space="preserve">: </w:t>
+      </w:r>
+      <w:r>
+        <w:rPr>
+          <w:rFonts w:cstheme="minorHAnsi"/>
+          <w:b/>
+          <w:color w:val="000000" w:themeColor="text1"/>
+        </w:rPr>
+        <w:t xml:space="preserve"> </w:t>
       </w:r>
       <w:sdt>
         <w:sdtPr>
-          <w:rPr>
-            <w:rFonts w:asciiTheme="majorHAnsi" w:hAnsiTheme="majorHAnsi" w:cstheme="majorHAnsi"/>
-          </w:rPr>
           <w:alias w:val="Danışman Öğretmenler"/>
-          <w:tag w:val="Danışman Öğretmenler"/>
+          <w:tag w:val="text"/>
           <w:id w:val="-617142836"/>
           <w:placeholder>
-            <w:docPart w:val="D8BA45508D07874FA5454BEB03D535FE"/>
+            <w:docPart w:val="F21BDDAF5DE0E84DB8E1BF5AB8716016"/>
           </w:placeholder>
           <w:text/>
         </w:sdtPr>
         <w:sdtContent>
           <w:r>
-            <w:rPr>
-              <w:rFonts w:asciiTheme="majorHAnsi" w:hAnsiTheme="majorHAnsi" w:cstheme="majorHAnsi"/>
-            </w:rPr>
             <w:t>Danışman öğretmenler</w:t>
           </w:r>
         </w:sdtContent>
@@ -661,7 +698,7 @@
       <w:pPr>
         <w:jc w:val="center"/>
         <w:rPr>
-          <w:rFonts w:asciiTheme="majorHAnsi" w:hAnsiTheme="majorHAnsi" w:cstheme="majorHAnsi"/>
+          <w:rFonts w:cstheme="minorHAnsi"/>
           <w:b/>
           <w:color w:val="000000" w:themeColor="text1"/>
         </w:rPr>
@@ -670,7 +707,7 @@
     <w:p>
       <w:pPr>
         <w:rPr>
-          <w:rFonts w:asciiTheme="majorHAnsi" w:hAnsiTheme="majorHAnsi" w:cstheme="majorHAnsi"/>
+          <w:rFonts w:cstheme="minorHAnsi"/>
           <w:b/>
           <w:color w:val="000000" w:themeColor="text1"/>
         </w:rPr>
@@ -679,7 +716,7 @@
     <w:p>
       <w:pPr>
         <w:rPr>
-          <w:rFonts w:asciiTheme="majorHAnsi" w:hAnsiTheme="majorHAnsi" w:cstheme="majorHAnsi"/>
+          <w:rFonts w:cstheme="minorHAnsi"/>
           <w:b/>
           <w:color w:val="000000" w:themeColor="text1"/>
         </w:rPr>
@@ -689,14 +726,14 @@
       <w:pPr>
         <w:jc w:val="center"/>
         <w:rPr>
-          <w:rFonts w:asciiTheme="majorHAnsi" w:hAnsiTheme="majorHAnsi" w:cstheme="majorHAnsi"/>
+          <w:rFonts w:cstheme="minorHAnsi"/>
           <w:b/>
           <w:color w:val="000000" w:themeColor="text1"/>
         </w:rPr>
       </w:pPr>
       <w:r>
         <w:rPr>
-          <w:rFonts w:asciiTheme="majorHAnsi" w:hAnsiTheme="majorHAnsi" w:cstheme="majorHAnsi"/>
+          <w:rFonts w:cstheme="minorHAnsi"/>
           <w:b/>
           <w:color w:val="000000" w:themeColor="text1"/>
         </w:rPr>
@@ -706,13 +743,13 @@
     <w:sdt>
       <w:sdtPr>
         <w:rPr>
-          <w:rFonts w:asciiTheme="majorHAnsi" w:hAnsiTheme="majorHAnsi" w:cstheme="majorHAnsi"/>
+          <w:rFonts w:cstheme="minorHAnsi"/>
         </w:rPr>
         <w:alias w:val="Tarih"/>
         <w:tag w:val="text"/>
         <w:id w:val="1529839917"/>
         <w:placeholder>
-          <w:docPart w:val="EC23158BCA623E48A0CABACC41587E41"/>
+          <w:docPart w:val="AB5419C8D4CDF244AA397C6BD337B72C"/>
         </w:placeholder>
       </w:sdtPr>
       <w:sdtContent>
@@ -720,14 +757,20 @@
           <w:pPr>
             <w:jc w:val="center"/>
             <w:rPr>
-              <w:rFonts w:asciiTheme="majorHAnsi" w:hAnsiTheme="majorHAnsi" w:cstheme="majorHAnsi"/>
+              <w:rFonts w:cstheme="minorHAnsi"/>
             </w:rPr>
           </w:pPr>
           <w:r>
             <w:rPr>
-              <w:rFonts w:asciiTheme="majorHAnsi" w:hAnsiTheme="majorHAnsi" w:cstheme="majorHAnsi"/>
+              <w:rFonts w:cstheme="minorHAnsi"/>
             </w:rPr>
-            <w:t xml:space="preserve"> Tarih </w:t>
+            <w:t xml:space="preserve"> Tarih</w:t>
+          </w:r>
+          <w:r>
+            <w:rPr>
+              <w:rFonts w:cstheme="minorHAnsi"/>
+            </w:rPr>
+            <w:t xml:space="preserve"> </w:t>
           </w:r>
         </w:p>
       </w:sdtContent>
@@ -736,12 +779,12 @@
       <w:pPr>
         <w:jc w:val="center"/>
         <w:rPr>
-          <w:rFonts w:asciiTheme="majorHAnsi" w:hAnsiTheme="majorHAnsi" w:cstheme="majorHAnsi"/>
-        </w:rPr>
-      </w:pPr>
-      <w:r>
-        <w:rPr>
-          <w:rFonts w:asciiTheme="majorHAnsi" w:hAnsiTheme="majorHAnsi" w:cstheme="majorHAnsi"/>
+          <w:rFonts w:cstheme="minorHAnsi"/>
+        </w:rPr>
+      </w:pPr>
+      <w:r>
+        <w:rPr>
+          <w:rFonts w:cstheme="minorHAnsi"/>
         </w:rPr>
         <w:t xml:space="preserve"> </w:t>
       </w:r>
@@ -750,29 +793,37 @@
       <w:pPr>
         <w:jc w:val="center"/>
         <w:rPr>
-          <w:rFonts w:asciiTheme="majorHAnsi" w:hAnsiTheme="majorHAnsi" w:cstheme="majorHAnsi"/>
+          <w:rFonts w:cstheme="minorHAnsi"/>
         </w:rPr>
       </w:pPr>
       <w:sdt>
         <w:sdtPr>
           <w:rPr>
-            <w:rFonts w:asciiTheme="majorHAnsi" w:hAnsiTheme="majorHAnsi" w:cstheme="majorHAnsi"/>
+            <w:rFonts w:cstheme="minorHAnsi"/>
           </w:rPr>
           <w:alias w:val="Müdür"/>
           <w:tag w:val="text"/>
           <w:id w:val="-433524972"/>
           <w:placeholder>
-            <w:docPart w:val="311965A05451B8468AA35E30D753892B"/>
+            <w:docPart w:val="3B959B437192314795DBBF875F4A6189"/>
           </w:placeholder>
           <w:text/>
         </w:sdtPr>
         <w:sdtContent>
           <w:r>
             <w:rPr>
-              <w:rFonts w:asciiTheme="majorHAnsi" w:hAnsiTheme="majorHAnsi" w:cstheme="majorHAnsi"/>
+              <w:rFonts w:cstheme="minorHAnsi"/>
             </w:rPr>
-            <w:t xml:space="preserve"> müdür</w:t>
+            <w:t xml:space="preserve"> </w:t>
           </w:r>
+          <w:proofErr w:type="gramStart"/>
+          <w:r>
+            <w:rPr>
+              <w:rFonts w:cstheme="minorHAnsi"/>
+            </w:rPr>
+            <w:t>müdür</w:t>
+          </w:r>
+          <w:proofErr w:type="gramEnd"/>
         </w:sdtContent>
       </w:sdt>
     </w:p>
@@ -780,14 +831,14 @@
       <w:pPr>
         <w:jc w:val="center"/>
         <w:rPr>
-          <w:rFonts w:asciiTheme="majorHAnsi" w:hAnsiTheme="majorHAnsi" w:cstheme="majorHAnsi"/>
+          <w:rFonts w:cstheme="minorHAnsi"/>
           <w:b/>
           <w:color w:val="000000" w:themeColor="text1"/>
         </w:rPr>
       </w:pPr>
       <w:r>
         <w:rPr>
-          <w:rFonts w:asciiTheme="majorHAnsi" w:hAnsiTheme="majorHAnsi" w:cstheme="majorHAnsi"/>
+          <w:rFonts w:cstheme="minorHAnsi"/>
           <w:b/>
           <w:color w:val="000000" w:themeColor="text1"/>
         </w:rPr>
@@ -1525,7 +1576,7 @@
     </w:docPart>
     <w:docPart>
       <w:docPartPr>
-        <w:name w:val="D8BA45508D07874FA5454BEB03D535FE"/>
+        <w:name w:val="F21BDDAF5DE0E84DB8E1BF5AB8716016"/>
         <w:category>
           <w:name w:val="Genel"/>
           <w:gallery w:val="placeholder"/>
@@ -1536,12 +1587,12 @@
         <w:behaviors>
           <w:behavior w:val="content"/>
         </w:behaviors>
-        <w:guid w:val="{1B3FDB8F-39EA-8F47-A08F-18BAF84BCD48}"/>
+        <w:guid w:val="{1DBF5222-9BBA-CA47-AA12-8F2D92B97DEC}"/>
       </w:docPartPr>
       <w:docPartBody>
         <w:p>
           <w:pPr>
-            <w:pStyle w:val="D8BA45508D07874FA5454BEB03D535FE"/>
+            <w:pStyle w:val="F21BDDAF5DE0E84DB8E1BF5AB8716016"/>
           </w:pPr>
           <w:r>
             <w:rPr>
@@ -1554,7 +1605,7 @@
     </w:docPart>
     <w:docPart>
       <w:docPartPr>
-        <w:name w:val="EC23158BCA623E48A0CABACC41587E41"/>
+        <w:name w:val="AB5419C8D4CDF244AA397C6BD337B72C"/>
         <w:category>
           <w:name w:val="Genel"/>
           <w:gallery w:val="placeholder"/>
@@ -1565,12 +1616,12 @@
         <w:behaviors>
           <w:behavior w:val="content"/>
         </w:behaviors>
-        <w:guid w:val="{EA9D37C8-12E3-5F4E-B270-ECC6B251E22E}"/>
+        <w:guid w:val="{0DE23CED-D57C-584B-9F33-B7820BB84283}"/>
       </w:docPartPr>
       <w:docPartBody>
         <w:p>
           <w:pPr>
-            <w:pStyle w:val="EC23158BCA623E48A0CABACC41587E41"/>
+            <w:pStyle w:val="AB5419C8D4CDF244AA397C6BD337B72C"/>
           </w:pPr>
           <w:r>
             <w:rPr>
@@ -1583,7 +1634,7 @@
     </w:docPart>
     <w:docPart>
       <w:docPartPr>
-        <w:name w:val="311965A05451B8468AA35E30D753892B"/>
+        <w:name w:val="3B959B437192314795DBBF875F4A6189"/>
         <w:category>
           <w:name w:val="Genel"/>
           <w:gallery w:val="placeholder"/>
@@ -1594,12 +1645,12 @@
         <w:behaviors>
           <w:behavior w:val="content"/>
         </w:behaviors>
-        <w:guid w:val="{E1E3AECD-DD6B-EF4F-8910-D9CCBA5C0DB3}"/>
+        <w:guid w:val="{ED7D739A-296B-3643-AB78-A1DE7608231A}"/>
       </w:docPartPr>
       <w:docPartBody>
         <w:p>
           <w:pPr>
-            <w:pStyle w:val="311965A05451B8468AA35E30D753892B"/>
+            <w:pStyle w:val="3B959B437192314795DBBF875F4A6189"/>
           </w:pPr>
           <w:r>
             <w:rPr>
@@ -1693,13 +1744,16 @@
   </w:compat>
   <w:rsids>
     <w:rsidRoot w:val="002B6B14"/>
+    <w:rsid w:val="00015BBD"/>
     <w:rsid w:val="000705CB"/>
     <w:rsid w:val="001D4B01"/>
     <w:rsid w:val="002B6B14"/>
     <w:rsid w:val="00385FA5"/>
+    <w:rsid w:val="004B3D52"/>
     <w:rsid w:val="005F197A"/>
     <w:rsid w:val="007F40FC"/>
     <w:rsid w:val="009C50D1"/>
+    <w:rsid w:val="00AC5ED0"/>
     <w:rsid w:val="00C457A5"/>
     <w:rsid w:val="00DD7C73"/>
   </w:rsids>
@@ -2153,7 +2207,7 @@
     <w:basedOn w:val="VarsaylanParagrafYazTipi"/>
     <w:uiPriority w:val="99"/>
     <w:semiHidden/>
-    <w:rsid w:val="00385FA5"/>
+    <w:rsid w:val="00015BBD"/>
     <w:rPr>
       <w:color w:val="666666"/>
     </w:rPr>
@@ -2162,17 +2216,26 @@
     <w:name w:val="5EECCCCE7845324C81F18512EEB102BA"/>
     <w:rsid w:val="002B6B14"/>
   </w:style>
-  <w:style w:type="paragraph" w:customStyle="1" w:styleId="544D26E9346AB7468006D26AE8436657">
-    <w:name w:val="544D26E9346AB7468006D26AE8436657"/>
-    <w:rsid w:val="002B6B14"/>
+  <w:style w:type="paragraph" w:customStyle="1" w:styleId="F21BDDAF5DE0E84DB8E1BF5AB8716016">
+    <w:name w:val="F21BDDAF5DE0E84DB8E1BF5AB8716016"/>
+    <w:rsid w:val="00015BBD"/>
+    <w:pPr>
+      <w:spacing w:after="160" w:line="278" w:lineRule="auto"/>
+    </w:pPr>
   </w:style>
-  <w:style w:type="paragraph" w:customStyle="1" w:styleId="7534E3D06CC38946B99C92709E363407">
-    <w:name w:val="7534E3D06CC38946B99C92709E363407"/>
-    <w:rsid w:val="002B6B14"/>
+  <w:style w:type="paragraph" w:customStyle="1" w:styleId="AB5419C8D4CDF244AA397C6BD337B72C">
+    <w:name w:val="AB5419C8D4CDF244AA397C6BD337B72C"/>
+    <w:rsid w:val="00015BBD"/>
+    <w:pPr>
+      <w:spacing w:after="160" w:line="278" w:lineRule="auto"/>
+    </w:pPr>
   </w:style>
-  <w:style w:type="paragraph" w:customStyle="1" w:styleId="00DE30729B292D4986C0C3849D07855D">
-    <w:name w:val="00DE30729B292D4986C0C3849D07855D"/>
-    <w:rsid w:val="002B6B14"/>
+  <w:style w:type="paragraph" w:customStyle="1" w:styleId="3B959B437192314795DBBF875F4A6189">
+    <w:name w:val="3B959B437192314795DBBF875F4A6189"/>
+    <w:rsid w:val="00015BBD"/>
+    <w:pPr>
+      <w:spacing w:after="160" w:line="278" w:lineRule="auto"/>
+    </w:pPr>
   </w:style>
   <w:style w:type="paragraph" w:customStyle="1" w:styleId="D8BA45508D07874FA5454BEB03D535FE">
     <w:name w:val="D8BA45508D07874FA5454BEB03D535FE"/>
